--- a/Kaizen_&_BOS.docx
+++ b/Kaizen_&_BOS.docx
@@ -20,17 +20,10 @@
       </w:r>
       <w:r>
         <w:br/>
-      </w:r>
-      <w:proofErr w:type="spellStart"/>
-      <w:r>
         <w:t>K</w:t>
       </w:r>
       <w:r>
-        <w:t>aizen</w:t>
-      </w:r>
-      <w:proofErr w:type="spellEnd"/>
-      <w:r>
-        <w:t>,</w:t>
+        <w:t>aizen,</w:t>
       </w:r>
       <w:r>
         <w:t xml:space="preserve"> B</w:t>
@@ -44,16 +37,11 @@
       <w:r>
         <w:t xml:space="preserve">cean </w:t>
       </w:r>
-      <w:proofErr w:type="spellStart"/>
       <w:r>
         <w:t>S</w:t>
       </w:r>
       <w:r>
-        <w:t>trategy</w:t>
-      </w:r>
-      <w:proofErr w:type="spellEnd"/>
-      <w:r>
-        <w:t>,</w:t>
+        <w:t>trategy,</w:t>
       </w:r>
       <w:r>
         <w:br/>
@@ -175,13 +163,8 @@
       <w:r>
         <w:t xml:space="preserve">dwie różne koncepcje biznesowe służące do zajmowania rynku biznesowego. </w:t>
       </w:r>
-      <w:proofErr w:type="spellStart"/>
-      <w:r>
-        <w:t>Kaizen</w:t>
-      </w:r>
-      <w:proofErr w:type="spellEnd"/>
-      <w:r>
-        <w:t xml:space="preserve"> bazuje na metodzie </w:t>
+      <w:r>
+        <w:t xml:space="preserve">Kaizen bazuje na metodzie </w:t>
       </w:r>
       <w:r>
         <w:t>„</w:t>
@@ -235,7 +218,15 @@
         <w:t xml:space="preserve"> oceanu</w:t>
       </w:r>
       <w:r>
-        <w:t xml:space="preserve"> opiera się na radykalnych zmianach. Nie współzawodniczym z rywalami, a poddajemy się na samym starcie, żeby móc wprowadzić innowacyjny p</w:t>
+        <w:t xml:space="preserve"> opiera się na radykalnych zmianach. Nie współzawodniczym</w:t>
+      </w:r>
+      <w:r>
+        <w:t>y</w:t>
+      </w:r>
+      <w:bookmarkStart w:id="0" w:name="_GoBack"/>
+      <w:bookmarkEnd w:id="0"/>
+      <w:r>
+        <w:t xml:space="preserve"> z rywalami, a poddajemy się na samym starcie, żeby móc wprowadzić innowacyjny p</w:t>
       </w:r>
       <w:r>
         <w:t>lan</w:t>
@@ -324,14 +315,24 @@
           <w:spacing w:val="-4"/>
         </w:rPr>
       </w:pPr>
-      <w:proofErr w:type="spellStart"/>
-      <w:r>
-        <w:rPr>
-          <w:spacing w:val="-4"/>
-        </w:rPr>
-        <w:t>Kaizen</w:t>
-      </w:r>
-      <w:proofErr w:type="spellEnd"/>
+      <w:r>
+        <w:rPr>
+          <w:spacing w:val="-4"/>
+        </w:rPr>
+        <w:t xml:space="preserve">Kaizen </w:t>
+      </w:r>
+      <w:r>
+        <w:rPr>
+          <w:spacing w:val="-4"/>
+        </w:rPr>
+        <w:t xml:space="preserve">jest strategią biznesową, która zakłada, że jakość sprzedawanych produktów możemy ciągle </w:t>
+      </w:r>
+      <w:r>
+        <w:rPr>
+          <w:spacing w:val="-4"/>
+        </w:rPr>
+        <w:t>doskonalić. Dokonujemy tego poprzez zaangażowanie całej organizacji</w:t>
+      </w:r>
       <w:r>
         <w:rPr>
           <w:spacing w:val="-4"/>
@@ -342,24 +343,6 @@
         <w:rPr>
           <w:spacing w:val="-4"/>
         </w:rPr>
-        <w:t xml:space="preserve">jest strategią biznesową, która zakłada, że jakość sprzedawanych produktów możemy ciągle </w:t>
-      </w:r>
-      <w:r>
-        <w:rPr>
-          <w:spacing w:val="-4"/>
-        </w:rPr>
-        <w:t>doskonalić. Dokonujemy tego poprzez zaangażowanie całej organizacji</w:t>
-      </w:r>
-      <w:r>
-        <w:rPr>
-          <w:spacing w:val="-4"/>
-        </w:rPr>
-        <w:t xml:space="preserve"> </w:t>
-      </w:r>
-      <w:r>
-        <w:rPr>
-          <w:spacing w:val="-4"/>
-        </w:rPr>
         <w:br/>
       </w:r>
       <w:r>
@@ -458,16 +441,8 @@
         <w:rPr>
           <w:spacing w:val="-4"/>
         </w:rPr>
-        <w:t xml:space="preserve"> </w:t>
-      </w:r>
-      <w:proofErr w:type="spellStart"/>
-      <w:r>
-        <w:rPr>
-          <w:spacing w:val="-4"/>
-        </w:rPr>
-        <w:t>Kaizen</w:t>
-      </w:r>
-      <w:proofErr w:type="spellEnd"/>
+        <w:t xml:space="preserve"> Kaizen</w:t>
+      </w:r>
       <w:r>
         <w:rPr>
           <w:spacing w:val="-4"/>
@@ -889,68 +864,7 @@
           <w:spacing w:val="-4"/>
         </w:rPr>
         <w:tab/>
-      </w:r>
-      <w:proofErr w:type="spellStart"/>
-      <w:r>
-        <w:rPr>
-          <w:spacing w:val="-4"/>
-        </w:rPr>
-        <w:t>Kaizen</w:t>
-      </w:r>
-      <w:proofErr w:type="spellEnd"/>
-      <w:r>
-        <w:rPr>
-          <w:spacing w:val="-4"/>
-        </w:rPr>
-        <w:t xml:space="preserve"> możemy wykorzystać również w życiu codziennym. Prostym przykładem wykorzystanie</w:t>
-      </w:r>
-      <w:r>
-        <w:rPr>
-          <w:spacing w:val="-4"/>
-        </w:rPr>
-        <w:t xml:space="preserve"> tej</w:t>
-      </w:r>
-      <w:r>
-        <w:rPr>
-          <w:spacing w:val="-4"/>
-        </w:rPr>
-        <w:t xml:space="preserve"> metody, może być wymiana wysoko nasłodzonych ciast w naszej diecie na owoce i warzywa. </w:t>
-      </w:r>
-      <w:r>
-        <w:rPr>
-          <w:spacing w:val="-4"/>
-        </w:rPr>
-        <w:t>Gdy dodamy</w:t>
-      </w:r>
-      <w:r>
-        <w:rPr>
-          <w:spacing w:val="-4"/>
-        </w:rPr>
-        <w:t xml:space="preserve"> do</w:t>
-      </w:r>
-      <w:r>
-        <w:rPr>
-          <w:spacing w:val="-4"/>
-        </w:rPr>
-        <w:t xml:space="preserve"> naszego planu dnia </w:t>
-      </w:r>
-      <w:r>
-        <w:rPr>
-          <w:spacing w:val="-4"/>
-        </w:rPr>
-        <w:t>kilka minut wysiłku dziennie</w:t>
-      </w:r>
-      <w:r>
-        <w:rPr>
-          <w:spacing w:val="-4"/>
-        </w:rPr>
-        <w:t>,</w:t>
-      </w:r>
-      <w:r>
-        <w:rPr>
-          <w:spacing w:val="-4"/>
-        </w:rPr>
-        <w:t xml:space="preserve"> zmniejs</w:t>
+        <w:t>Kaizen możemy wykorzystać również w życiu codziennym. Prostym przykładem wykorzystanie tej metody, może być wymiana wysoko nasłodzonych ciast w naszej diecie na owoce i warzywa. Gdy dodamy do naszego planu dnia kilka minut wysiłku dziennie, zmniejs</w:t>
       </w:r>
       <w:r>
         <w:rPr>
@@ -998,16 +912,8 @@
         <w:rPr>
           <w:spacing w:val="-4"/>
         </w:rPr>
-        <w:t xml:space="preserve"> </w:t>
-      </w:r>
-      <w:proofErr w:type="spellStart"/>
-      <w:r>
-        <w:rPr>
-          <w:spacing w:val="-4"/>
-        </w:rPr>
-        <w:t>Kaizen</w:t>
-      </w:r>
-      <w:proofErr w:type="spellEnd"/>
+        <w:t xml:space="preserve"> Kaizen</w:t>
+      </w:r>
       <w:r>
         <w:rPr>
           <w:spacing w:val="-4"/>
@@ -1038,15 +944,7 @@
         <w:pStyle w:val="tyttab"/>
       </w:pPr>
       <w:r>
-        <w:t xml:space="preserve">Tabela 1. </w:t>
-      </w:r>
-      <w:proofErr w:type="spellStart"/>
-      <w:r>
-        <w:t>Kaizen</w:t>
-      </w:r>
-      <w:proofErr w:type="spellEnd"/>
-      <w:r>
-        <w:t xml:space="preserve"> w pigułce </w:t>
+        <w:t xml:space="preserve">Tabela 1. Kaizen w pigułce </w:t>
       </w:r>
     </w:p>
     <w:tbl>
@@ -1073,12 +971,6 @@
         <w:gridCol w:w="3207"/>
       </w:tblGrid>
       <w:tr>
-        <w:tblPrEx>
-          <w:tblCellMar>
-            <w:top w:w="0" w:type="dxa"/>
-            <w:bottom w:w="0" w:type="dxa"/>
-          </w:tblCellMar>
-        </w:tblPrEx>
         <w:trPr>
           <w:trHeight w:val="398"/>
           <w:jc w:val="center"/>
@@ -1119,12 +1011,6 @@
         </w:tc>
       </w:tr>
       <w:tr>
-        <w:tblPrEx>
-          <w:tblCellMar>
-            <w:top w:w="0" w:type="dxa"/>
-            <w:bottom w:w="0" w:type="dxa"/>
-          </w:tblCellMar>
-        </w:tblPrEx>
         <w:trPr>
           <w:trHeight w:val="412"/>
           <w:jc w:val="center"/>
@@ -1179,12 +1065,6 @@
         </w:tc>
       </w:tr>
       <w:tr>
-        <w:tblPrEx>
-          <w:tblCellMar>
-            <w:top w:w="0" w:type="dxa"/>
-            <w:bottom w:w="0" w:type="dxa"/>
-          </w:tblCellMar>
-        </w:tblPrEx>
         <w:trPr>
           <w:trHeight w:val="412"/>
           <w:jc w:val="center"/>
@@ -1233,12 +1113,6 @@
         </w:tc>
       </w:tr>
       <w:tr>
-        <w:tblPrEx>
-          <w:tblCellMar>
-            <w:top w:w="0" w:type="dxa"/>
-            <w:bottom w:w="0" w:type="dxa"/>
-          </w:tblCellMar>
-        </w:tblPrEx>
         <w:trPr>
           <w:trHeight w:val="412"/>
           <w:jc w:val="center"/>
@@ -1281,12 +1155,6 @@
         </w:tc>
       </w:tr>
       <w:tr>
-        <w:tblPrEx>
-          <w:tblCellMar>
-            <w:top w:w="0" w:type="dxa"/>
-            <w:bottom w:w="0" w:type="dxa"/>
-          </w:tblCellMar>
-        </w:tblPrEx>
         <w:trPr>
           <w:trHeight w:val="412"/>
           <w:jc w:val="center"/>
@@ -1329,12 +1197,6 @@
         </w:tc>
       </w:tr>
       <w:tr>
-        <w:tblPrEx>
-          <w:tblCellMar>
-            <w:top w:w="0" w:type="dxa"/>
-            <w:bottom w:w="0" w:type="dxa"/>
-          </w:tblCellMar>
-        </w:tblPrEx>
         <w:trPr>
           <w:trHeight w:val="412"/>
           <w:jc w:val="center"/>
@@ -1389,12 +1251,6 @@
         </w:tc>
       </w:tr>
       <w:tr>
-        <w:tblPrEx>
-          <w:tblCellMar>
-            <w:top w:w="0" w:type="dxa"/>
-            <w:bottom w:w="0" w:type="dxa"/>
-          </w:tblCellMar>
-        </w:tblPrEx>
         <w:trPr>
           <w:trHeight w:val="412"/>
           <w:jc w:val="center"/>
@@ -1437,12 +1293,6 @@
         </w:tc>
       </w:tr>
       <w:tr>
-        <w:tblPrEx>
-          <w:tblCellMar>
-            <w:top w:w="0" w:type="dxa"/>
-            <w:bottom w:w="0" w:type="dxa"/>
-          </w:tblCellMar>
-        </w:tblPrEx>
         <w:trPr>
           <w:trHeight w:val="412"/>
           <w:jc w:val="center"/>
@@ -1485,12 +1335,6 @@
         </w:tc>
       </w:tr>
       <w:tr>
-        <w:tblPrEx>
-          <w:tblCellMar>
-            <w:top w:w="0" w:type="dxa"/>
-            <w:bottom w:w="0" w:type="dxa"/>
-          </w:tblCellMar>
-        </w:tblPrEx>
         <w:trPr>
           <w:trHeight w:val="386"/>
           <w:jc w:val="center"/>
@@ -1560,19 +1404,11 @@
           <w:spacing w:val="-4"/>
         </w:rPr>
       </w:pPr>
-      <w:proofErr w:type="spellStart"/>
-      <w:r>
-        <w:rPr>
-          <w:spacing w:val="-4"/>
-        </w:rPr>
-        <w:t>Kaizen</w:t>
-      </w:r>
-      <w:proofErr w:type="spellEnd"/>
-      <w:r>
-        <w:rPr>
-          <w:spacing w:val="-4"/>
-        </w:rPr>
-        <w:t xml:space="preserve"> jest strategią, która można zastosować w każdym przedsiębiorstwie, ponieważ przywiązuje dużą wagę do pracowników, a nie umiejętności. Nieustanne stawianie docie</w:t>
+      <w:r>
+        <w:rPr>
+          <w:spacing w:val="-4"/>
+        </w:rPr>
+        <w:t>Kaizen jest strategią, która można zastosować w każdym przedsiębiorstwie, ponieważ przywiązuje dużą wagę do pracowników, a nie umiejętności. Nieustanne stawianie docie</w:t>
       </w:r>
       <w:r>
         <w:rPr>
@@ -1635,21 +1471,7 @@
         <w:rPr>
           <w:spacing w:val="-4"/>
         </w:rPr>
-        <w:t xml:space="preserve">W </w:t>
-      </w:r>
-      <w:proofErr w:type="spellStart"/>
-      <w:r>
-        <w:rPr>
-          <w:spacing w:val="-4"/>
-        </w:rPr>
-        <w:t>Kaizen</w:t>
-      </w:r>
-      <w:proofErr w:type="spellEnd"/>
-      <w:r>
-        <w:rPr>
-          <w:spacing w:val="-4"/>
-        </w:rPr>
-        <w:t xml:space="preserve"> bardzo ważne jest, żeby optymalizację rozpocząć od samego siebie. </w:t>
+        <w:t xml:space="preserve">W Kaizen bardzo ważne jest, żeby optymalizację rozpocząć od samego siebie. </w:t>
       </w:r>
       <w:r>
         <w:rPr>
@@ -1911,81 +1733,133 @@
         <w:rPr>
           <w:spacing w:val="-4"/>
         </w:rPr>
+        <w:t xml:space="preserve"> Kaizen jest strategią, która wymaga ciągłego doskonalenia</w:t>
+      </w:r>
+      <w:r>
+        <w:rPr>
+          <w:spacing w:val="-4"/>
+        </w:rPr>
+        <w:t xml:space="preserve"> jakości </w:t>
+      </w:r>
+      <w:r>
+        <w:rPr>
+          <w:spacing w:val="-4"/>
+        </w:rPr>
+        <w:t>procesów.</w:t>
+      </w:r>
+      <w:r>
+        <w:rPr>
+          <w:spacing w:val="-4"/>
+        </w:rPr>
+        <w:t xml:space="preserve"> Za pomocą małych kroków jesteśmy w stanie poprawić swoją efektywność. </w:t>
+      </w:r>
+      <w:r>
+        <w:rPr>
+          <w:spacing w:val="-4"/>
+        </w:rPr>
+        <w:t>Skutki działań są długoterminowe, jednak na pierwsze widoczne rezultaty musimy czekać. Złą praktyka jest przyspieszanie i ponaglanie procesów</w:t>
+      </w:r>
+      <w:r>
+        <w:rPr>
+          <w:spacing w:val="-4"/>
+        </w:rPr>
+        <w:t>.</w:t>
+      </w:r>
+    </w:p>
+    <w:p>
+      <w:pPr>
+        <w:pStyle w:val="tytul1rzedu"/>
+      </w:pPr>
+      <w:r>
+        <w:t>2. Niebieski Ocean</w:t>
+      </w:r>
+    </w:p>
+    <w:p>
+      <w:pPr>
+        <w:pStyle w:val="tytul2rzedu"/>
+      </w:pPr>
+      <w:r>
+        <w:t>2.1 Strategia Błękitnego Oceanu</w:t>
+      </w:r>
+    </w:p>
+    <w:p>
+      <w:pPr>
+        <w:pStyle w:val="tekstreferatu"/>
+        <w:rPr>
+          <w:spacing w:val="-4"/>
+        </w:rPr>
+      </w:pPr>
+      <w:r>
+        <w:rPr>
+          <w:spacing w:val="-4"/>
+        </w:rPr>
+        <w:t>Strategia</w:t>
+      </w:r>
+      <w:r>
+        <w:rPr>
+          <w:spacing w:val="-4"/>
+        </w:rPr>
         <w:t xml:space="preserve"> </w:t>
       </w:r>
-      <w:proofErr w:type="spellStart"/>
-      <w:r>
-        <w:rPr>
-          <w:spacing w:val="-4"/>
-        </w:rPr>
-        <w:t>Kaizen</w:t>
-      </w:r>
-      <w:proofErr w:type="spellEnd"/>
-      <w:r>
-        <w:rPr>
-          <w:spacing w:val="-4"/>
-        </w:rPr>
-        <w:t xml:space="preserve"> jest strategią, która wymaga ciągłego doskonalenia</w:t>
-      </w:r>
-      <w:r>
-        <w:rPr>
-          <w:spacing w:val="-4"/>
-        </w:rPr>
-        <w:t xml:space="preserve"> jakości </w:t>
-      </w:r>
-      <w:r>
-        <w:rPr>
-          <w:spacing w:val="-4"/>
-        </w:rPr>
-        <w:t>procesów.</w:t>
-      </w:r>
-      <w:r>
-        <w:rPr>
-          <w:spacing w:val="-4"/>
-        </w:rPr>
-        <w:t xml:space="preserve"> Za pomocą małych kroków jesteśmy w stanie poprawić swoją efektywność. </w:t>
-      </w:r>
-      <w:r>
-        <w:rPr>
-          <w:spacing w:val="-4"/>
-        </w:rPr>
-        <w:t>Skutki działań są długoterminowe, jednak na pierwsze widoczne rezultaty musimy czekać. Złą praktyka jest przyspieszanie i ponaglanie procesów</w:t>
-      </w:r>
-      <w:r>
-        <w:rPr>
-          <w:spacing w:val="-4"/>
-        </w:rPr>
-        <w:t>.</w:t>
-      </w:r>
-    </w:p>
-    <w:p>
-      <w:pPr>
-        <w:pStyle w:val="tytul1rzedu"/>
-      </w:pPr>
-      <w:r>
-        <w:t>2. Niebieski Ocean</w:t>
-      </w:r>
-    </w:p>
-    <w:p>
-      <w:pPr>
-        <w:pStyle w:val="tytul2rzedu"/>
-      </w:pPr>
-      <w:r>
-        <w:t>2.1 Strategia Błękitnego Oceanu</w:t>
-      </w:r>
-    </w:p>
-    <w:p>
-      <w:pPr>
-        <w:pStyle w:val="tekstreferatu"/>
-        <w:rPr>
-          <w:spacing w:val="-4"/>
-        </w:rPr>
-      </w:pPr>
-      <w:r>
-        <w:rPr>
-          <w:spacing w:val="-4"/>
-        </w:rPr>
-        <w:t>Strategia</w:t>
+      <w:r>
+        <w:rPr>
+          <w:spacing w:val="-4"/>
+        </w:rPr>
+        <w:t>błękitnego</w:t>
+      </w:r>
+      <w:r>
+        <w:rPr>
+          <w:spacing w:val="-4"/>
+        </w:rPr>
+        <w:t xml:space="preserve"> oceanu</w:t>
+      </w:r>
+      <w:r>
+        <w:rPr>
+          <w:spacing w:val="-4"/>
+        </w:rPr>
+        <w:t xml:space="preserve"> [</w:t>
+      </w:r>
+      <w:r>
+        <w:rPr>
+          <w:spacing w:val="-4"/>
+        </w:rPr>
+        <w:t>5</w:t>
+      </w:r>
+      <w:r>
+        <w:rPr>
+          <w:spacing w:val="-4"/>
+        </w:rPr>
+        <w:t>]</w:t>
+      </w:r>
+      <w:r>
+        <w:rPr>
+          <w:spacing w:val="-4"/>
+        </w:rPr>
+        <w:t xml:space="preserve"> jest odpowiednikiem japońskiego Kakushin. Koncepcja polega na nieustannym poszukiwaniu wolnej przestrzeni od konkurencji</w:t>
+      </w:r>
+      <w:r>
+        <w:rPr>
+          <w:spacing w:val="-4"/>
+        </w:rPr>
+        <w:t xml:space="preserve">. Miejsce wolne od rywalów nazywamy niebieskim oceanem. Błękitne oceany możemy tworzyć </w:t>
+      </w:r>
+      <w:r>
+        <w:rPr>
+          <w:spacing w:val="-4"/>
+        </w:rPr>
+        <w:br/>
+      </w:r>
+      <w:r>
+        <w:rPr>
+          <w:spacing w:val="-4"/>
+        </w:rPr>
+        <w:t xml:space="preserve">lub powstają samoistnie. Młode, innowacyjne przedsiębiorstwo, które powstaje w takiej lokalizacji nazywamy Startupem. Ze względu na fakt, że jesteśmy jedyną firmą w </w:t>
+      </w:r>
+      <w:r>
+        <w:rPr>
+          <w:spacing w:val="-4"/>
+        </w:rPr>
+        <w:t>niewykorzystanej przestrzeni rynkowej, to właśnie my sami kierujemy popytem i mamy szanse na szybki zysk.</w:t>
       </w:r>
       <w:r>
         <w:rPr>
@@ -1997,57 +1871,7 @@
         <w:rPr>
           <w:spacing w:val="-4"/>
         </w:rPr>
-        <w:t>błękitnego</w:t>
-      </w:r>
-      <w:r>
-        <w:rPr>
-          <w:spacing w:val="-4"/>
-        </w:rPr>
-        <w:t xml:space="preserve"> oceanu</w:t>
-      </w:r>
-      <w:r>
-        <w:rPr>
-          <w:spacing w:val="-4"/>
-        </w:rPr>
-        <w:t xml:space="preserve"> [</w:t>
-      </w:r>
-      <w:r>
-        <w:rPr>
-          <w:spacing w:val="-4"/>
-        </w:rPr>
-        <w:t>5</w:t>
-      </w:r>
-      <w:r>
-        <w:rPr>
-          <w:spacing w:val="-4"/>
-        </w:rPr>
-        <w:t>]</w:t>
-      </w:r>
-      <w:r>
-        <w:rPr>
-          <w:spacing w:val="-4"/>
-        </w:rPr>
-        <w:t xml:space="preserve"> jest odpowiednikiem japońskiego </w:t>
-      </w:r>
-      <w:proofErr w:type="spellStart"/>
-      <w:r>
-        <w:rPr>
-          <w:spacing w:val="-4"/>
-        </w:rPr>
-        <w:t>Kakushin</w:t>
-      </w:r>
-      <w:proofErr w:type="spellEnd"/>
-      <w:r>
-        <w:rPr>
-          <w:spacing w:val="-4"/>
-        </w:rPr>
-        <w:t>. Koncepcja polega na nieustannym poszukiwaniu wolnej przestrzeni od konkurencji</w:t>
-      </w:r>
-      <w:r>
-        <w:rPr>
-          <w:spacing w:val="-4"/>
-        </w:rPr>
-        <w:t xml:space="preserve">. Miejsce wolne od rywalów nazywamy niebieskim oceanem. Błękitne oceany możemy tworzyć </w:t>
+        <w:t xml:space="preserve">Pieniądze na takie przedsięwzięcie pozyskujemy z własnych funduszy, </w:t>
       </w:r>
       <w:r>
         <w:rPr>
@@ -2059,51 +1883,7 @@
         <w:rPr>
           <w:spacing w:val="-4"/>
         </w:rPr>
-        <w:t xml:space="preserve">lub powstają samoistnie. Młode, innowacyjne przedsiębiorstwo, które powstaje w takiej lokalizacji nazywamy Startupem. Ze względu na fakt, że jesteśmy jedyną firmą w </w:t>
-      </w:r>
-      <w:r>
-        <w:rPr>
-          <w:spacing w:val="-4"/>
-        </w:rPr>
-        <w:t>niewykorzystanej przestrzeni rynkowej, to właśnie my sami kierujemy popytem i mamy szanse na szybki zysk.</w:t>
-      </w:r>
-      <w:r>
-        <w:rPr>
-          <w:spacing w:val="-4"/>
-        </w:rPr>
-        <w:t xml:space="preserve"> </w:t>
-      </w:r>
-      <w:r>
-        <w:rPr>
-          <w:spacing w:val="-4"/>
-        </w:rPr>
-        <w:t xml:space="preserve">Pieniądze na takie przedsięwzięcie pozyskujemy z własnych funduszy, </w:t>
-      </w:r>
-      <w:r>
-        <w:rPr>
-          <w:spacing w:val="-4"/>
-        </w:rPr>
-        <w:br/>
-      </w:r>
-      <w:r>
-        <w:rPr>
-          <w:spacing w:val="-4"/>
-        </w:rPr>
-        <w:t xml:space="preserve">od aniołów biznesu, funduszy venture </w:t>
-      </w:r>
-      <w:proofErr w:type="spellStart"/>
-      <w:r>
-        <w:rPr>
-          <w:spacing w:val="-4"/>
-        </w:rPr>
-        <w:t>capital</w:t>
-      </w:r>
-      <w:proofErr w:type="spellEnd"/>
-      <w:r>
-        <w:rPr>
-          <w:spacing w:val="-4"/>
-        </w:rPr>
-        <w:t xml:space="preserve">, a nawet z crowdfundingu. Niebieskie oceany są niestabilne i błyskawicznie przekształcają się w czerwone oceany pełne konkurencji. </w:t>
+        <w:t xml:space="preserve">od aniołów biznesu, funduszy venture capital, a nawet z crowdfundingu. Niebieskie oceany są niestabilne i błyskawicznie przekształcają się w czerwone oceany pełne konkurencji. </w:t>
       </w:r>
       <w:r>
         <w:rPr>
@@ -2480,12 +2260,6 @@
         <w:gridCol w:w="3694"/>
       </w:tblGrid>
       <w:tr>
-        <w:tblPrEx>
-          <w:tblCellMar>
-            <w:top w:w="0" w:type="dxa"/>
-            <w:bottom w:w="0" w:type="dxa"/>
-          </w:tblCellMar>
-        </w:tblPrEx>
         <w:trPr>
           <w:trHeight w:val="345"/>
           <w:jc w:val="center"/>
@@ -2526,12 +2300,6 @@
         </w:tc>
       </w:tr>
       <w:tr>
-        <w:tblPrEx>
-          <w:tblCellMar>
-            <w:top w:w="0" w:type="dxa"/>
-            <w:bottom w:w="0" w:type="dxa"/>
-          </w:tblCellMar>
-        </w:tblPrEx>
         <w:trPr>
           <w:trHeight w:val="359"/>
           <w:jc w:val="center"/>
@@ -2574,12 +2342,6 @@
         </w:tc>
       </w:tr>
       <w:tr>
-        <w:tblPrEx>
-          <w:tblCellMar>
-            <w:top w:w="0" w:type="dxa"/>
-            <w:bottom w:w="0" w:type="dxa"/>
-          </w:tblCellMar>
-        </w:tblPrEx>
         <w:trPr>
           <w:trHeight w:val="359"/>
           <w:jc w:val="center"/>
@@ -2622,12 +2384,6 @@
         </w:tc>
       </w:tr>
       <w:tr>
-        <w:tblPrEx>
-          <w:tblCellMar>
-            <w:top w:w="0" w:type="dxa"/>
-            <w:bottom w:w="0" w:type="dxa"/>
-          </w:tblCellMar>
-        </w:tblPrEx>
         <w:trPr>
           <w:trHeight w:val="359"/>
           <w:jc w:val="center"/>
@@ -2670,12 +2426,6 @@
         </w:tc>
       </w:tr>
       <w:tr>
-        <w:tblPrEx>
-          <w:tblCellMar>
-            <w:top w:w="0" w:type="dxa"/>
-            <w:bottom w:w="0" w:type="dxa"/>
-          </w:tblCellMar>
-        </w:tblPrEx>
         <w:trPr>
           <w:trHeight w:val="359"/>
           <w:jc w:val="center"/>
@@ -2718,12 +2468,6 @@
         </w:tc>
       </w:tr>
       <w:tr>
-        <w:tblPrEx>
-          <w:tblCellMar>
-            <w:top w:w="0" w:type="dxa"/>
-            <w:bottom w:w="0" w:type="dxa"/>
-          </w:tblCellMar>
-        </w:tblPrEx>
         <w:trPr>
           <w:trHeight w:val="359"/>
           <w:jc w:val="center"/>
@@ -2766,12 +2510,6 @@
         </w:tc>
       </w:tr>
       <w:tr>
-        <w:tblPrEx>
-          <w:tblCellMar>
-            <w:top w:w="0" w:type="dxa"/>
-            <w:bottom w:w="0" w:type="dxa"/>
-          </w:tblCellMar>
-        </w:tblPrEx>
         <w:trPr>
           <w:trHeight w:val="359"/>
           <w:jc w:val="center"/>
@@ -2814,12 +2552,6 @@
         </w:tc>
       </w:tr>
       <w:tr>
-        <w:tblPrEx>
-          <w:tblCellMar>
-            <w:top w:w="0" w:type="dxa"/>
-            <w:bottom w:w="0" w:type="dxa"/>
-          </w:tblCellMar>
-        </w:tblPrEx>
         <w:trPr>
           <w:trHeight w:val="359"/>
           <w:jc w:val="center"/>
@@ -2862,12 +2594,6 @@
         </w:tc>
       </w:tr>
       <w:tr>
-        <w:tblPrEx>
-          <w:tblCellMar>
-            <w:top w:w="0" w:type="dxa"/>
-            <w:bottom w:w="0" w:type="dxa"/>
-          </w:tblCellMar>
-        </w:tblPrEx>
         <w:trPr>
           <w:trHeight w:val="593"/>
           <w:jc w:val="center"/>
@@ -3061,16 +2787,8 @@
         <w:rPr>
           <w:spacing w:val="-4"/>
         </w:rPr>
-        <w:t xml:space="preserve">Następnym przykładem może być wino Casella </w:t>
-      </w:r>
-      <w:proofErr w:type="spellStart"/>
-      <w:r>
-        <w:rPr>
-          <w:spacing w:val="-4"/>
-        </w:rPr>
-        <w:t>Wines</w:t>
-      </w:r>
-      <w:proofErr w:type="spellEnd"/>
+        <w:t>Następnym przykładem może być wino Casella Wines</w:t>
+      </w:r>
       <w:r>
         <w:rPr>
           <w:spacing w:val="-4"/>
@@ -3161,21 +2879,7 @@
         <w:rPr>
           <w:spacing w:val="-4"/>
         </w:rPr>
-        <w:t xml:space="preserve">tudio </w:t>
-      </w:r>
-      <w:proofErr w:type="spellStart"/>
-      <w:r>
-        <w:rPr>
-          <w:spacing w:val="-4"/>
-        </w:rPr>
-        <w:t>Marvel</w:t>
-      </w:r>
-      <w:proofErr w:type="spellEnd"/>
-      <w:r>
-        <w:rPr>
-          <w:spacing w:val="-4"/>
-        </w:rPr>
-        <w:t>, które dokonało transformacji w dostarczaniu produktu konsumentom</w:t>
+        <w:t>tudio Marvel, które dokonało transformacji w dostarczaniu produktu konsumentom</w:t>
       </w:r>
       <w:r>
         <w:rPr>
@@ -3217,16 +2921,8 @@
         <w:rPr>
           <w:spacing w:val="-4"/>
         </w:rPr>
-        <w:t xml:space="preserve">Cztery z dziesięciu najbardziej kasowych filmów pochodzą ze studia </w:t>
-      </w:r>
-      <w:proofErr w:type="spellStart"/>
-      <w:r>
-        <w:rPr>
-          <w:spacing w:val="-4"/>
-        </w:rPr>
-        <w:t>Marvel</w:t>
-      </w:r>
-      <w:proofErr w:type="spellEnd"/>
+        <w:t>Cztery z dziesięciu najbardziej kasowych filmów pochodzą ze studia Marvel</w:t>
+      </w:r>
       <w:r>
         <w:rPr>
           <w:spacing w:val="-4"/>
@@ -3265,13 +2961,7 @@
         <w:pStyle w:val="tytul1rzedu"/>
       </w:pPr>
       <w:r>
-        <w:t>3</w:t>
-      </w:r>
-      <w:r>
-        <w:t xml:space="preserve">. </w:t>
-      </w:r>
-      <w:r>
-        <w:t>Podsumowanie</w:t>
+        <w:t>3. Podsumowanie</w:t>
       </w:r>
     </w:p>
     <w:p>
@@ -3288,21 +2978,7 @@
         <w:rPr>
           <w:spacing w:val="-4"/>
         </w:rPr>
-        <w:t xml:space="preserve">W artykule przedstawiłem dwa odmienne podejścia zarządzania firmą. </w:t>
-      </w:r>
-      <w:proofErr w:type="spellStart"/>
-      <w:r>
-        <w:rPr>
-          <w:spacing w:val="-4"/>
-        </w:rPr>
-        <w:t>Kaizen</w:t>
-      </w:r>
-      <w:proofErr w:type="spellEnd"/>
-      <w:r>
-        <w:rPr>
-          <w:spacing w:val="-4"/>
-        </w:rPr>
-        <w:t xml:space="preserve"> bazuje na powolnym i</w:t>
+        <w:t>W artykule przedstawiłem dwa odmienne podejścia zarządzania firmą. Kaizen bazuje na powolnym i</w:t>
       </w:r>
       <w:r>
         <w:rPr>
@@ -3419,13 +3095,7 @@
         <w:rPr>
           <w:spacing w:val="-4"/>
         </w:rPr>
-        <w:t>, ponieważ p</w:t>
-      </w:r>
-      <w:r>
-        <w:rPr>
-          <w:spacing w:val="-4"/>
-        </w:rPr>
-        <w:t>ozycję pioniera możemy stracić w mgnieniu oka.</w:t>
+        <w:t>, ponieważ pozycję pioniera możemy stracić w mgnieniu oka.</w:t>
       </w:r>
     </w:p>
     <w:p>
@@ -3459,423 +3129,298 @@
           <w:sz w:val="16"/>
           <w:szCs w:val="18"/>
         </w:rPr>
-        <w:t xml:space="preserve">R. Maurer, Filozofia </w:t>
-      </w:r>
-      <w:proofErr w:type="spellStart"/>
-      <w:r>
+        <w:t>R. Maurer, Filozofia Kaizen. Małymi krokami ku doskonałości, Helion 2016</w:t>
+      </w:r>
+    </w:p>
+    <w:p>
+      <w:pPr>
+        <w:pStyle w:val="tekstliteratury"/>
         <w:rPr>
           <w:sz w:val="16"/>
           <w:szCs w:val="18"/>
         </w:rPr>
-        <w:t>Kaizen</w:t>
-      </w:r>
-      <w:proofErr w:type="spellEnd"/>
+      </w:pPr>
       <w:r>
         <w:rPr>
           <w:sz w:val="16"/>
           <w:szCs w:val="18"/>
         </w:rPr>
-        <w:t>. Małymi krokami ku doskonałości, Helion 2016</w:t>
-      </w:r>
-    </w:p>
-    <w:p>
-      <w:pPr>
-        <w:pStyle w:val="tekstliteratury"/>
+        <w:t>[</w:t>
+      </w:r>
+      <w:r>
         <w:rPr>
           <w:sz w:val="16"/>
           <w:szCs w:val="18"/>
         </w:rPr>
-      </w:pPr>
+        <w:t>2</w:t>
+      </w:r>
       <w:r>
         <w:rPr>
           <w:sz w:val="16"/>
           <w:szCs w:val="18"/>
         </w:rPr>
-        <w:t>[</w:t>
+        <w:t>]</w:t>
       </w:r>
       <w:r>
         <w:rPr>
           <w:sz w:val="16"/>
           <w:szCs w:val="18"/>
         </w:rPr>
-        <w:t>2</w:t>
-      </w:r>
-      <w:r>
+        <w:tab/>
+        <w:t>H. Suzuki, Practical kaizen for productivity facilitators, I, Japan Productivity Center 1993</w:t>
+      </w:r>
+    </w:p>
+    <w:p>
+      <w:pPr>
+        <w:pStyle w:val="tekstliteratury"/>
         <w:rPr>
           <w:sz w:val="16"/>
           <w:szCs w:val="18"/>
         </w:rPr>
-        <w:t>]</w:t>
-      </w:r>
+      </w:pPr>
       <w:r>
         <w:rPr>
           <w:sz w:val="16"/>
           <w:szCs w:val="18"/>
         </w:rPr>
-        <w:tab/>
-        <w:t xml:space="preserve">H. Suzuki, </w:t>
-      </w:r>
-      <w:proofErr w:type="spellStart"/>
+        <w:t>[</w:t>
+      </w:r>
       <w:r>
         <w:rPr>
           <w:sz w:val="16"/>
           <w:szCs w:val="18"/>
         </w:rPr>
-        <w:t>Practical</w:t>
-      </w:r>
-      <w:proofErr w:type="spellEnd"/>
+        <w:t>3</w:t>
+      </w:r>
       <w:r>
         <w:rPr>
           <w:sz w:val="16"/>
           <w:szCs w:val="18"/>
         </w:rPr>
-        <w:t xml:space="preserve"> </w:t>
-      </w:r>
-      <w:proofErr w:type="spellStart"/>
+        <w:t>]</w:t>
+      </w:r>
       <w:r>
         <w:rPr>
           <w:sz w:val="16"/>
           <w:szCs w:val="18"/>
         </w:rPr>
-        <w:t>kaizen</w:t>
-      </w:r>
-      <w:proofErr w:type="spellEnd"/>
+        <w:tab/>
+      </w:r>
       <w:r>
         <w:rPr>
           <w:sz w:val="16"/>
           <w:szCs w:val="18"/>
         </w:rPr>
-        <w:t xml:space="preserve"> for </w:t>
-      </w:r>
-      <w:proofErr w:type="spellStart"/>
-      <w:r>
+        <w:t>https://mfiles.pl/pl/index.php/Metoda_5S, 2019</w:t>
+      </w:r>
+    </w:p>
+    <w:p>
+      <w:pPr>
+        <w:pStyle w:val="tekstliteratury"/>
         <w:rPr>
           <w:sz w:val="16"/>
           <w:szCs w:val="18"/>
         </w:rPr>
-        <w:t>productivity</w:t>
-      </w:r>
-      <w:proofErr w:type="spellEnd"/>
+      </w:pPr>
       <w:r>
         <w:rPr>
           <w:sz w:val="16"/>
           <w:szCs w:val="18"/>
         </w:rPr>
-        <w:t xml:space="preserve"> </w:t>
-      </w:r>
-      <w:proofErr w:type="spellStart"/>
+        <w:t>[</w:t>
+      </w:r>
       <w:r>
         <w:rPr>
           <w:sz w:val="16"/>
           <w:szCs w:val="18"/>
         </w:rPr>
-        <w:t>facilitators</w:t>
-      </w:r>
-      <w:proofErr w:type="spellEnd"/>
+        <w:t>4</w:t>
+      </w:r>
       <w:r>
         <w:rPr>
           <w:sz w:val="16"/>
           <w:szCs w:val="18"/>
         </w:rPr>
-        <w:t>, I, Japan Productivity Center 1993</w:t>
-      </w:r>
-    </w:p>
-    <w:p>
-      <w:pPr>
-        <w:pStyle w:val="tekstliteratury"/>
+        <w:t>]</w:t>
+      </w:r>
+      <w:r>
         <w:rPr>
           <w:sz w:val="16"/>
           <w:szCs w:val="18"/>
         </w:rPr>
-      </w:pPr>
+        <w:tab/>
+      </w:r>
       <w:r>
         <w:rPr>
           <w:sz w:val="16"/>
           <w:szCs w:val="18"/>
         </w:rPr>
-        <w:t>[</w:t>
-      </w:r>
-      <w:r>
+        <w:t>https://www.youtube.com/watch?v=nRTLDHFc45A, 2019</w:t>
+      </w:r>
+    </w:p>
+    <w:p>
+      <w:pPr>
+        <w:pStyle w:val="tekstliteratury"/>
         <w:rPr>
           <w:sz w:val="16"/>
           <w:szCs w:val="18"/>
         </w:rPr>
-        <w:t>3</w:t>
-      </w:r>
+      </w:pPr>
       <w:r>
         <w:rPr>
           <w:sz w:val="16"/>
           <w:szCs w:val="18"/>
         </w:rPr>
-        <w:t>]</w:t>
+        <w:t>[</w:t>
       </w:r>
       <w:r>
         <w:rPr>
           <w:sz w:val="16"/>
           <w:szCs w:val="18"/>
         </w:rPr>
-        <w:tab/>
+        <w:t>5</w:t>
       </w:r>
       <w:r>
         <w:rPr>
           <w:sz w:val="16"/>
           <w:szCs w:val="18"/>
         </w:rPr>
-        <w:t>https://mfiles.pl/pl/index.php/Metoda_5S, 2019</w:t>
-      </w:r>
-    </w:p>
-    <w:p>
-      <w:pPr>
-        <w:pStyle w:val="tekstliteratury"/>
+        <w:t>]</w:t>
+      </w:r>
+      <w:r>
         <w:rPr>
           <w:sz w:val="16"/>
           <w:szCs w:val="18"/>
         </w:rPr>
-      </w:pPr>
+        <w:tab/>
+      </w:r>
       <w:r>
         <w:rPr>
           <w:sz w:val="16"/>
           <w:szCs w:val="18"/>
         </w:rPr>
-        <w:t>[</w:t>
+        <w:t>W. Chan Kim, R. Mauborgne. Strategia błękitnego oceanu. Jak stworzyć wolną przestrzeń rynkową</w:t>
       </w:r>
       <w:r>
         <w:rPr>
           <w:sz w:val="16"/>
           <w:szCs w:val="18"/>
         </w:rPr>
-        <w:t>4</w:t>
+        <w:br/>
       </w:r>
       <w:r>
         <w:rPr>
           <w:sz w:val="16"/>
           <w:szCs w:val="18"/>
         </w:rPr>
-        <w:t>]</w:t>
-      </w:r>
-      <w:r>
+        <w:t>i sprawić, by konkurencja stała się nieistotna, Wydawnictwo MT Biznes, 2005</w:t>
+      </w:r>
+    </w:p>
+    <w:p>
+      <w:pPr>
+        <w:pStyle w:val="tekstliteratury"/>
         <w:rPr>
           <w:sz w:val="16"/>
           <w:szCs w:val="18"/>
         </w:rPr>
-        <w:tab/>
-      </w:r>
+      </w:pPr>
       <w:r>
         <w:rPr>
           <w:sz w:val="16"/>
           <w:szCs w:val="18"/>
         </w:rPr>
-        <w:t>https://www.youtube.com/watch?v=nRTLDHFc45A, 2019</w:t>
-      </w:r>
-    </w:p>
-    <w:p>
-      <w:pPr>
-        <w:pStyle w:val="tekstliteratury"/>
+        <w:t>[</w:t>
+      </w:r>
+      <w:r>
         <w:rPr>
           <w:sz w:val="16"/>
           <w:szCs w:val="18"/>
         </w:rPr>
-      </w:pPr>
+        <w:t>6</w:t>
+      </w:r>
       <w:r>
         <w:rPr>
           <w:sz w:val="16"/>
           <w:szCs w:val="18"/>
         </w:rPr>
-        <w:t>[</w:t>
+        <w:t>]</w:t>
       </w:r>
       <w:r>
         <w:rPr>
           <w:sz w:val="16"/>
           <w:szCs w:val="18"/>
         </w:rPr>
-        <w:t>5</w:t>
+        <w:tab/>
       </w:r>
       <w:r>
         <w:rPr>
           <w:sz w:val="16"/>
           <w:szCs w:val="18"/>
         </w:rPr>
-        <w:t>]</w:t>
-      </w:r>
-      <w:r>
+        <w:t>https://www.casellafamilybrands.com/Our-History, 2019</w:t>
+      </w:r>
+    </w:p>
+    <w:p>
+      <w:pPr>
+        <w:pStyle w:val="tekstliteratury"/>
         <w:rPr>
           <w:sz w:val="16"/>
           <w:szCs w:val="18"/>
         </w:rPr>
-        <w:tab/>
-      </w:r>
+      </w:pPr>
       <w:r>
         <w:rPr>
           <w:sz w:val="16"/>
           <w:szCs w:val="18"/>
         </w:rPr>
-        <w:t xml:space="preserve">W. Chan Kim, R. </w:t>
-      </w:r>
-      <w:proofErr w:type="spellStart"/>
+        <w:t>[7]</w:t>
+      </w:r>
       <w:r>
         <w:rPr>
           <w:sz w:val="16"/>
           <w:szCs w:val="18"/>
         </w:rPr>
-        <w:t>Mauborgne</w:t>
-      </w:r>
-      <w:proofErr w:type="spellEnd"/>
-      <w:r>
+        <w:tab/>
+        <w:t>https://screencrush.com/marvel-bankruptcy-billions, 2019</w:t>
+      </w:r>
+    </w:p>
+    <w:p>
+      <w:pPr>
+        <w:pStyle w:val="tekstliteratury"/>
+        <w:ind w:left="0" w:firstLine="0"/>
         <w:rPr>
           <w:sz w:val="16"/>
           <w:szCs w:val="18"/>
         </w:rPr>
-        <w:t>. Strategia błękitnego oceanu. Jak stworzyć wolną przestrzeń rynkową</w:t>
-      </w:r>
+      </w:pPr>
       <w:r>
         <w:rPr>
           <w:sz w:val="16"/>
           <w:szCs w:val="18"/>
         </w:rPr>
-        <w:br/>
+        <w:t>[</w:t>
       </w:r>
       <w:r>
         <w:rPr>
           <w:sz w:val="16"/>
           <w:szCs w:val="18"/>
         </w:rPr>
-        <w:t>i sprawić, by konkurencja stała się nieistotna, Wydawnictwo MT Biznes, 2005</w:t>
-      </w:r>
-    </w:p>
-    <w:p>
-      <w:pPr>
-        <w:pStyle w:val="tekstliteratury"/>
+        <w:t>8</w:t>
+      </w:r>
+      <w:r>
         <w:rPr>
           <w:sz w:val="16"/>
           <w:szCs w:val="18"/>
         </w:rPr>
-      </w:pPr>
+        <w:t xml:space="preserve">]  </w:t>
+      </w:r>
       <w:r>
         <w:rPr>
           <w:sz w:val="16"/>
           <w:szCs w:val="18"/>
         </w:rPr>
-        <w:t>[</w:t>
-      </w:r>
-      <w:r>
-        <w:rPr>
-          <w:sz w:val="16"/>
-          <w:szCs w:val="18"/>
-        </w:rPr>
-        <w:t>6</w:t>
-      </w:r>
-      <w:r>
-        <w:rPr>
-          <w:sz w:val="16"/>
-          <w:szCs w:val="18"/>
-        </w:rPr>
-        <w:t>]</w:t>
-      </w:r>
-      <w:r>
-        <w:rPr>
-          <w:sz w:val="16"/>
-          <w:szCs w:val="18"/>
-        </w:rPr>
-        <w:tab/>
-      </w:r>
-      <w:r>
-        <w:rPr>
-          <w:sz w:val="16"/>
-          <w:szCs w:val="18"/>
-        </w:rPr>
-        <w:t>https://www.casellafamilybrands.com/Our-History</w:t>
-      </w:r>
-      <w:r>
-        <w:rPr>
-          <w:sz w:val="16"/>
-          <w:szCs w:val="18"/>
-        </w:rPr>
-        <w:t>, 2019</w:t>
-      </w:r>
-    </w:p>
-    <w:p>
-      <w:pPr>
-        <w:pStyle w:val="tekstliteratury"/>
-        <w:rPr>
-          <w:sz w:val="16"/>
-          <w:szCs w:val="18"/>
-        </w:rPr>
-      </w:pPr>
-      <w:r>
-        <w:rPr>
-          <w:sz w:val="16"/>
-          <w:szCs w:val="18"/>
-        </w:rPr>
-        <w:t>[</w:t>
-      </w:r>
-      <w:r>
-        <w:rPr>
-          <w:sz w:val="16"/>
-          <w:szCs w:val="18"/>
-        </w:rPr>
-        <w:t>7</w:t>
-      </w:r>
-      <w:r>
-        <w:rPr>
-          <w:sz w:val="16"/>
-          <w:szCs w:val="18"/>
-        </w:rPr>
-        <w:t>]</w:t>
-      </w:r>
-      <w:r>
-        <w:rPr>
-          <w:sz w:val="16"/>
-          <w:szCs w:val="18"/>
-        </w:rPr>
-        <w:tab/>
-      </w:r>
-      <w:r>
-        <w:rPr>
-          <w:sz w:val="16"/>
-          <w:szCs w:val="18"/>
-        </w:rPr>
-        <w:t>https://screencrush.com/marvel-bankruptcy-billions, 2019</w:t>
-      </w:r>
-    </w:p>
-    <w:p>
-      <w:pPr>
-        <w:pStyle w:val="tekstliteratury"/>
-        <w:ind w:left="0" w:firstLine="0"/>
-        <w:rPr>
-          <w:sz w:val="16"/>
-          <w:szCs w:val="18"/>
-        </w:rPr>
-      </w:pPr>
-      <w:r>
-        <w:rPr>
-          <w:sz w:val="16"/>
-          <w:szCs w:val="18"/>
-        </w:rPr>
-        <w:t>[</w:t>
-      </w:r>
-      <w:r>
-        <w:rPr>
-          <w:sz w:val="16"/>
-          <w:szCs w:val="18"/>
-        </w:rPr>
-        <w:t>8</w:t>
-      </w:r>
-      <w:r>
-        <w:rPr>
-          <w:sz w:val="16"/>
-          <w:szCs w:val="18"/>
-        </w:rPr>
-        <w:t xml:space="preserve">]  </w:t>
-      </w:r>
-      <w:r>
-        <w:rPr>
-          <w:sz w:val="16"/>
-          <w:szCs w:val="18"/>
-        </w:rPr>
         <w:t>https://www.boxofficemojo.com/chart/ww_top_lifetime_gross/?area=XWW</w:t>
       </w:r>
-      <w:bookmarkStart w:id="0" w:name="_GoBack"/>
-      <w:bookmarkEnd w:id="0"/>
     </w:p>
     <w:sectPr>
       <w:endnotePr>
@@ -5091,7 +4636,9 @@
   </w:style>
   <w:style w:type="character" w:default="1" w:styleId="Domylnaczcionkaakapitu">
     <w:name w:val="Default Paragraph Font"/>
+    <w:uiPriority w:val="1"/>
     <w:semiHidden/>
+    <w:unhideWhenUsed/>
   </w:style>
   <w:style w:type="table" w:default="1" w:styleId="Standardowy">
     <w:name w:val="Normal Table"/>
@@ -6191,7 +5738,7 @@
 </file>
 
 <file path=customXml/itemProps1.xml><?xml version="1.0" encoding="utf-8"?>
-<ds:datastoreItem xmlns:ds="http://schemas.openxmlformats.org/officeDocument/2006/customXml" ds:itemID="{6C2C8F76-5F37-4024-8CE3-348F1E564843}">
+<ds:datastoreItem xmlns:ds="http://schemas.openxmlformats.org/officeDocument/2006/customXml" ds:itemID="{D531E4C6-3891-4B47-A549-E8C2D605EFC2}">
   <ds:schemaRefs>
     <ds:schemaRef ds:uri="http://schemas.openxmlformats.org/officeDocument/2006/bibliography"/>
   </ds:schemaRefs>
